--- a/技术文档.docx
+++ b/技术文档.docx
@@ -111,7 +111,6 @@
           <w:rFonts w:hint="eastAsia"/>
         </w:rPr>
       </w:pPr>
-      <w:proofErr w:type="spellStart"/>
       <w:r>
         <w:rPr>
           <w:b/>
@@ -119,7 +118,6 @@
         </w:rPr>
         <w:t>Dlib</w:t>
       </w:r>
-      <w:proofErr w:type="spellEnd"/>
       <w:r>
         <w:t>: 一个强大的C++库，其中包含了高效的机器学习算法。本项目主要利用其</w:t>
       </w:r>
@@ -191,15 +189,7 @@
         <w:t>SciPy</w:t>
       </w:r>
       <w:r>
-        <w:t xml:space="preserve">: 提供了科学计算工具，本项目中主要使用其 </w:t>
-      </w:r>
-      <w:proofErr w:type="spellStart"/>
-      <w:r>
-        <w:t>scipy.stats.linregress</w:t>
-      </w:r>
-      <w:proofErr w:type="spellEnd"/>
-      <w:r>
-        <w:t xml:space="preserve"> 函数进行</w:t>
+        <w:t>: 提供了科学计算工具，本项目中主要使用其 scipy.stats.linregress 函数进行</w:t>
       </w:r>
       <w:r>
         <w:rPr>
@@ -272,15 +262,7 @@
         <w:t>人脸检测</w:t>
       </w:r>
       <w:r>
-        <w:t xml:space="preserve">: 利用 </w:t>
-      </w:r>
-      <w:proofErr w:type="spellStart"/>
-      <w:r>
-        <w:t>Dlib</w:t>
-      </w:r>
-      <w:proofErr w:type="spellEnd"/>
-      <w:r>
-        <w:t xml:space="preserve"> 的人脸检测器在输入图像中定位人脸区域。这一步是后续所有分析的基础。</w:t>
+        <w:t>: 利用 Dlib 的人脸检测器在输入图像中定位人脸区域。这一步是后续所有分析的基础。</w:t>
       </w:r>
     </w:p>
     <w:p>
@@ -301,15 +283,7 @@
         <w:t>关键点检测</w:t>
       </w:r>
       <w:r>
-        <w:t>: 对检测到的人脸区域，</w:t>
-      </w:r>
-      <w:proofErr w:type="spellStart"/>
-      <w:r>
-        <w:t>Dlib</w:t>
-      </w:r>
-      <w:proofErr w:type="spellEnd"/>
-      <w:r>
-        <w:t xml:space="preserve"> 的 68 点人脸关键点模型被用于精确定位眉毛、眼睛、鼻子、嘴巴和下巴等部位的标志点。这些点以 (x, y) 坐标的形式存储，是后续几何计算的基石。</w:t>
+        <w:t>: 对检测到的人脸区域，Dlib 的 68 点人脸关键点模型被用于精确定位眉毛、眼睛、鼻子、嘴巴和下巴等部位的标志点。这些点以 (x, y) 坐标的形式存储，是后续几何计算的基石。</w:t>
       </w:r>
     </w:p>
     <w:p>
@@ -410,23 +384,7 @@
         <w:t>H、S、V 阈值范围</w:t>
       </w:r>
       <w:r>
-        <w:t xml:space="preserve"> (</w:t>
-      </w:r>
-      <w:proofErr w:type="spellStart"/>
-      <w:r>
-        <w:t>lower_skin</w:t>
-      </w:r>
-      <w:proofErr w:type="spellEnd"/>
-      <w:r>
-        <w:t xml:space="preserve">, </w:t>
-      </w:r>
-      <w:proofErr w:type="spellStart"/>
-      <w:r>
-        <w:t>upper_skin</w:t>
-      </w:r>
-      <w:proofErr w:type="spellEnd"/>
-      <w:r>
-        <w:t>) 来创建</w:t>
+        <w:t xml:space="preserve"> (lower_skin, upper_skin) 来创建</w:t>
       </w:r>
       <w:proofErr w:type="gramStart"/>
       <w:r>
@@ -443,6 +401,9 @@
           <w:ilvl w:val="1"/>
           <w:numId w:val="3"/>
         </w:numPr>
+        <w:rPr>
+          <w:rFonts w:hint="eastAsia"/>
+        </w:rPr>
       </w:pPr>
       <w:r>
         <w:rPr>
@@ -459,23 +420,7 @@
           <w:b/>
           <w:bCs/>
         </w:rPr>
-        <w:t xml:space="preserve">提高 </w:t>
-      </w:r>
-      <w:proofErr w:type="spellStart"/>
-      <w:r>
-        <w:rPr>
-          <w:b/>
-          <w:bCs/>
-        </w:rPr>
-        <w:t>S_min</w:t>
-      </w:r>
-      <w:proofErr w:type="spellEnd"/>
-      <w:r>
-        <w:rPr>
-          <w:b/>
-          <w:bCs/>
-        </w:rPr>
-        <w:t xml:space="preserve"> (最小饱和度)</w:t>
+        <w:t>提高 S_min (最小饱和度)</w:t>
       </w:r>
       <w:r>
         <w:t xml:space="preserve"> 和</w:t>
@@ -485,23 +430,7 @@
           <w:b/>
           <w:bCs/>
         </w:rPr>
-        <w:t xml:space="preserve">降低 </w:t>
-      </w:r>
-      <w:proofErr w:type="spellStart"/>
-      <w:r>
-        <w:rPr>
-          <w:b/>
-          <w:bCs/>
-        </w:rPr>
-        <w:t>V_max</w:t>
-      </w:r>
-      <w:proofErr w:type="spellEnd"/>
-      <w:r>
-        <w:rPr>
-          <w:b/>
-          <w:bCs/>
-        </w:rPr>
-        <w:t xml:space="preserve"> (最大亮度)</w:t>
+        <w:t>降低 V_max (最大亮度)</w:t>
       </w:r>
       <w:r>
         <w:t>，有效排除了低饱和度、高亮度的非肤色区域（如白色衣物）。</w:t>
@@ -569,22 +498,13 @@
           <w:rFonts w:hint="eastAsia"/>
         </w:rPr>
       </w:pPr>
-      <w:proofErr w:type="spellStart"/>
       <w:r>
         <w:rPr>
           <w:b/>
           <w:bCs/>
         </w:rPr>
         <w:lastRenderedPageBreak/>
-        <w:t>YCbCr</w:t>
-      </w:r>
-      <w:proofErr w:type="spellEnd"/>
-      <w:r>
-        <w:rPr>
-          <w:b/>
-          <w:bCs/>
-        </w:rPr>
-        <w:t xml:space="preserve"> 颜色空间</w:t>
+        <w:t>YCbCr 颜色空间</w:t>
       </w:r>
       <w:r>
         <w:t>:</w:t>
@@ -601,15 +521,7 @@
         </w:rPr>
       </w:pPr>
       <w:r>
-        <w:t xml:space="preserve">将 RGB 图像转换到 </w:t>
-      </w:r>
-      <w:proofErr w:type="spellStart"/>
-      <w:r>
-        <w:t>YCbCr</w:t>
-      </w:r>
-      <w:proofErr w:type="spellEnd"/>
-      <w:r>
-        <w:t xml:space="preserve"> 空间。</w:t>
+        <w:t>将 RGB 图像转换到 YCbCr 空间。</w:t>
       </w:r>
     </w:p>
     <w:p>
@@ -622,56 +534,18 @@
           <w:rFonts w:hint="eastAsia"/>
         </w:rPr>
       </w:pPr>
-      <w:proofErr w:type="spellStart"/>
-      <w:r>
-        <w:t>YCbCr</w:t>
-      </w:r>
-      <w:proofErr w:type="spellEnd"/>
-      <w:r>
-        <w:t xml:space="preserve"> 空间在肤色聚类方面表现良好，通过设定 </w:t>
-      </w:r>
-      <w:proofErr w:type="spellStart"/>
-      <w:r>
-        <w:rPr>
-          <w:b/>
-          <w:bCs/>
-        </w:rPr>
-        <w:t>Cb</w:t>
-      </w:r>
-      <w:proofErr w:type="spellEnd"/>
-      <w:r>
-        <w:rPr>
-          <w:b/>
-          <w:bCs/>
-        </w:rPr>
-        <w:t xml:space="preserve"> 和 Cr 的阈值范围</w:t>
-      </w:r>
-      <w:r>
-        <w:t xml:space="preserve"> (</w:t>
-      </w:r>
-      <w:proofErr w:type="spellStart"/>
-      <w:r>
-        <w:t>lower_skin_ycbcr</w:t>
-      </w:r>
-      <w:proofErr w:type="spellEnd"/>
-      <w:r>
-        <w:t xml:space="preserve">, </w:t>
-      </w:r>
-      <w:proofErr w:type="spellStart"/>
-      <w:r>
-        <w:t>upper_skin_ycbcr</w:t>
-      </w:r>
-      <w:proofErr w:type="spellEnd"/>
-      <w:r>
-        <w:t>) 创建另一份</w:t>
-      </w:r>
-      <w:proofErr w:type="gramStart"/>
-      <w:r>
-        <w:t>二值掩膜</w:t>
-      </w:r>
-      <w:proofErr w:type="gramEnd"/>
-      <w:r>
-        <w:t>。</w:t>
+      <w:r>
+        <w:t xml:space="preserve">YCbCr 空间在肤色聚类方面表现良好，通过设定 </w:t>
+      </w:r>
+      <w:r>
+        <w:rPr>
+          <w:b/>
+          <w:bCs/>
+        </w:rPr>
+        <w:t>Cb 和 Cr 的阈值范围</w:t>
+      </w:r>
+      <w:r>
+        <w:t xml:space="preserve"> (lower_skin_ycbcr, upper_skin_ycbcr) 创建另一份二值掩膜。</w:t>
       </w:r>
     </w:p>
     <w:p>
@@ -680,6 +554,9 @@
           <w:ilvl w:val="1"/>
           <w:numId w:val="3"/>
         </w:numPr>
+        <w:rPr>
+          <w:rFonts w:hint="eastAsia"/>
+        </w:rPr>
       </w:pPr>
       <w:r>
         <w:rPr>
@@ -696,17 +573,8 @@
           <w:b/>
           <w:bCs/>
         </w:rPr>
-        <w:t xml:space="preserve">提高 </w:t>
-      </w:r>
-      <w:proofErr w:type="spellStart"/>
-      <w:r>
-        <w:rPr>
-          <w:b/>
-          <w:bCs/>
-        </w:rPr>
-        <w:t>Cb_min</w:t>
-      </w:r>
-      <w:proofErr w:type="spellEnd"/>
+        <w:t>提高 Cb_min</w:t>
+      </w:r>
       <w:r>
         <w:t xml:space="preserve"> 和</w:t>
       </w:r>
@@ -715,17 +583,8 @@
           <w:b/>
           <w:bCs/>
         </w:rPr>
-        <w:t xml:space="preserve">降低 </w:t>
-      </w:r>
-      <w:proofErr w:type="spellStart"/>
-      <w:r>
-        <w:rPr>
-          <w:b/>
-          <w:bCs/>
-        </w:rPr>
-        <w:t>Cr_max</w:t>
-      </w:r>
-      <w:proofErr w:type="spellEnd"/>
+        <w:t>降低 Cr_max</w:t>
+      </w:r>
       <w:r>
         <w:t>，使得肤色检测更为精确。</w:t>
       </w:r>
@@ -785,6 +644,9 @@
           <w:ilvl w:val="0"/>
           <w:numId w:val="3"/>
         </w:numPr>
+        <w:rPr>
+          <w:rFonts w:hint="eastAsia"/>
+        </w:rPr>
       </w:pPr>
       <w:r>
         <w:rPr>
@@ -794,15 +656,7 @@
         <w:t>掩膜融合</w:t>
       </w:r>
       <w:r>
-        <w:t>: 两种颜色空间生成的</w:t>
-      </w:r>
-      <w:proofErr w:type="gramStart"/>
-      <w:r>
-        <w:t>二值掩膜</w:t>
-      </w:r>
-      <w:proofErr w:type="gramEnd"/>
-      <w:r>
-        <w:t>通过</w:t>
+        <w:t>: 两种颜色空间生成的二值掩膜通过</w:t>
       </w:r>
       <w:r>
         <w:rPr>
@@ -812,15 +666,7 @@
         <w:t>逻辑与 (cv2.bitwise_and)</w:t>
       </w:r>
       <w:r>
-        <w:t xml:space="preserve"> 操作进行融合，生成一个更可靠的 </w:t>
-      </w:r>
-      <w:proofErr w:type="spellStart"/>
-      <w:r>
-        <w:t>final_skin_mask</w:t>
-      </w:r>
-      <w:proofErr w:type="spellEnd"/>
-      <w:r>
-        <w:t>。这结合了两种方法的优势，最大限度地保留肤色区域并抑制非肤色背景。</w:t>
+        <w:t xml:space="preserve"> 操作进行融合，生成一个更可靠的 final_skin_mask。这结合了两种方法的优势，最大限度地保留肤色区域并抑制非肤色背景。</w:t>
       </w:r>
     </w:p>
     <w:p>
@@ -906,15 +752,7 @@
         <w:t>最大连通域</w:t>
       </w:r>
       <w:r>
-        <w:t xml:space="preserve">: 在 </w:t>
-      </w:r>
-      <w:proofErr w:type="spellStart"/>
-      <w:r>
-        <w:t>final_skin_mask</w:t>
-      </w:r>
-      <w:proofErr w:type="spellEnd"/>
-      <w:r>
-        <w:t xml:space="preserve"> 上，利用 cv2.findContours 找到所有轮廓，并识别出其中</w:t>
+        <w:t>: 在 final_skin_mask 上，利用 cv2.findContours 找到所有轮廓，并识别出其中</w:t>
       </w:r>
       <w:r>
         <w:rPr>
@@ -975,6 +813,9 @@
           <w:ilvl w:val="1"/>
           <w:numId w:val="4"/>
         </w:numPr>
+        <w:rPr>
+          <w:rFonts w:hint="eastAsia"/>
+        </w:rPr>
       </w:pPr>
       <w:r>
         <w:rPr>
@@ -1108,15 +949,7 @@
         <w:t>关键点选择</w:t>
       </w:r>
       <w:r>
-        <w:t xml:space="preserve">: 收集 </w:t>
-      </w:r>
-      <w:proofErr w:type="spellStart"/>
-      <w:r>
-        <w:t>Dlib</w:t>
-      </w:r>
-      <w:proofErr w:type="spellEnd"/>
-      <w:r>
-        <w:t xml:space="preserve"> 关键点中被认为位于人脸中轴线上的点，包括：</w:t>
+        <w:t>: 收集 Dlib 关键点中被认为位于人脸中轴线上的点，包括：</w:t>
       </w:r>
     </w:p>
     <w:p>
@@ -1182,17 +1015,8 @@
           <w:b/>
           <w:bCs/>
         </w:rPr>
-        <w:t>鼻梁上的</w:t>
-      </w:r>
-      <w:proofErr w:type="gramStart"/>
-      <w:r>
-        <w:rPr>
-          <w:b/>
-          <w:bCs/>
-        </w:rPr>
-        <w:t>所有点</w:t>
-      </w:r>
-      <w:proofErr w:type="gramEnd"/>
+        <w:t>鼻梁上的所有点</w:t>
+      </w:r>
       <w:r>
         <w:t xml:space="preserve"> (pts[27] 到 pts[30])，这些是中轴上最重要的点。</w:t>
       </w:r>
@@ -1305,23 +1129,7 @@
         <w:t>反转了 X 和 Y 坐标</w:t>
       </w:r>
       <w:r>
-        <w:t xml:space="preserve">，使用 </w:t>
-      </w:r>
-      <w:proofErr w:type="spellStart"/>
-      <w:r>
-        <w:t>scipy.stats.linregress</w:t>
-      </w:r>
-      <w:proofErr w:type="spellEnd"/>
-      <w:r>
-        <w:t xml:space="preserve"> 拟合 x = </w:t>
-      </w:r>
-      <w:proofErr w:type="spellStart"/>
-      <w:r>
-        <w:t>m'y</w:t>
-      </w:r>
-      <w:proofErr w:type="spellEnd"/>
-      <w:r>
-        <w:t xml:space="preserve"> + c' 形式的直线。这种方法在处理人脸偏转时，能更稳定地找到最佳拟合的二维中轴线。</w:t>
+        <w:t>，使用 scipy.stats.linregress 拟合 x = m'y + c' 形式的直线。这种方法在处理人脸偏转时，能更稳定地找到最佳拟合的二维中轴线。</w:t>
       </w:r>
     </w:p>
     <w:p>
@@ -1351,22 +1159,16 @@
           <w:ilvl w:val="0"/>
           <w:numId w:val="5"/>
         </w:numPr>
-      </w:pPr>
-      <w:proofErr w:type="spellStart"/>
-      <w:r>
-        <w:rPr>
-          <w:b/>
-          <w:bCs/>
-        </w:rPr>
-        <w:t>avg_midline_x</w:t>
-      </w:r>
-      <w:proofErr w:type="spellEnd"/>
-      <w:r>
-        <w:rPr>
-          <w:b/>
-          <w:bCs/>
-        </w:rPr>
-        <w:t xml:space="preserve"> 保留</w:t>
+        <w:rPr>
+          <w:rFonts w:hint="eastAsia"/>
+        </w:rPr>
+      </w:pPr>
+      <w:r>
+        <w:rPr>
+          <w:b/>
+          <w:bCs/>
+        </w:rPr>
+        <w:t>avg_midline_x 保留</w:t>
       </w:r>
       <w:r>
         <w:t>: 为了兼容后续需要一个简单垂直中心线判断（如左右脸颊划分）的逻辑，项目在执行线性回归之前，</w:t>
@@ -1376,23 +1178,7 @@
           <w:b/>
           <w:bCs/>
         </w:rPr>
-        <w:t xml:space="preserve">保留了基于所有拟合点 X 坐标平均值的 </w:t>
-      </w:r>
-      <w:proofErr w:type="spellStart"/>
-      <w:r>
-        <w:rPr>
-          <w:b/>
-          <w:bCs/>
-        </w:rPr>
-        <w:t>avg_midline_x</w:t>
-      </w:r>
-      <w:proofErr w:type="spellEnd"/>
-      <w:r>
-        <w:rPr>
-          <w:b/>
-          <w:bCs/>
-        </w:rPr>
-        <w:t xml:space="preserve"> 计算</w:t>
+        <w:t>保留了基于所有拟合点 X 坐标平均值的 avg_midline_x 计算</w:t>
       </w:r>
       <w:r>
         <w:t>。这使得两种中线定义各司其职，互不干扰。</w:t>
@@ -1482,15 +1268,7 @@
         <w:t>交点识别</w:t>
       </w:r>
       <w:r>
-        <w:t>: 在人脸中线和左右嘴角平行线的交汇</w:t>
-      </w:r>
-      <w:proofErr w:type="gramStart"/>
-      <w:r>
-        <w:t>处确定</w:t>
-      </w:r>
-      <w:proofErr w:type="gramEnd"/>
-      <w:r>
-        <w:t>交点 P。</w:t>
+        <w:t>: 在人脸中线和左右嘴角平行线的交汇处确定交点 P。</w:t>
       </w:r>
     </w:p>
     <w:p>
@@ -1525,23 +1303,7 @@
         </w:rPr>
       </w:pPr>
       <w:r>
-        <w:t>从之前提取的完整脸颊轮廓点 (</w:t>
-      </w:r>
-      <w:proofErr w:type="spellStart"/>
-      <w:r>
-        <w:t>jaw_pts</w:t>
-      </w:r>
-      <w:proofErr w:type="spellEnd"/>
-      <w:r>
-        <w:t xml:space="preserve">，即 </w:t>
-      </w:r>
-      <w:proofErr w:type="spellStart"/>
-      <w:r>
-        <w:t>face_contour_pts</w:t>
-      </w:r>
-      <w:proofErr w:type="spellEnd"/>
-      <w:r>
-        <w:t>) 中筛选出适合作为切点的</w:t>
+        <w:t>从之前提取的完整脸颊轮廓点 (jaw_pts，即 face_contour_pts) 中筛选出适合作为切点的</w:t>
       </w:r>
       <w:r>
         <w:rPr>
@@ -1600,23 +1362,7 @@
         </w:rPr>
       </w:pPr>
       <w:r>
-        <w:t xml:space="preserve">位于由 </w:t>
-      </w:r>
-      <w:proofErr w:type="spellStart"/>
-      <w:r>
-        <w:t>jawline_bottom_y</w:t>
-      </w:r>
-      <w:proofErr w:type="spellEnd"/>
-      <w:r>
-        <w:t xml:space="preserve"> (下巴最低点向上移动一定像素) 和 </w:t>
-      </w:r>
-      <w:proofErr w:type="spellStart"/>
-      <w:r>
-        <w:t>cheek_upper_bound_y</w:t>
-      </w:r>
-      <w:proofErr w:type="spellEnd"/>
-      <w:r>
-        <w:t xml:space="preserve"> (脸颊上部点向上移动一定像素) 定义的</w:t>
+        <w:t>位于由 jawline_bottom_y (下巴最低点向上移动一定像素) 和 cheek_upper_bound_y (脸颊上部点向上移动一定像素) 定义的</w:t>
       </w:r>
       <w:r>
         <w:rPr>
@@ -1661,15 +1407,7 @@
         <w:t>支持线判断</w:t>
       </w:r>
       <w:r>
-        <w:t xml:space="preserve">: 实现 </w:t>
-      </w:r>
-      <w:proofErr w:type="spellStart"/>
-      <w:r>
-        <w:t>is_supporting_line</w:t>
-      </w:r>
-      <w:proofErr w:type="spellEnd"/>
-      <w:r>
-        <w:t>(P, Q, contour) 函数，判断连接交点 P 和候选切点 Q 的直线是否是轮廓 contour 的支持线。支持线意味着轮廓上的所有其他点都位于该直线的同一侧。</w:t>
+        <w:t>: 实现 is_supporting_line(P, Q, contour) 函数，判断连接交点 P 和候选切点 Q 的直线是否是轮廓 contour 的支持线。支持线意味着轮廓上的所有其他点都位于该直线的同一侧。</w:t>
       </w:r>
     </w:p>
     <w:p>
@@ -1700,15 +1438,7 @@
         <w:t>距离交点 P 最近</w:t>
       </w:r>
       <w:r>
-        <w:t xml:space="preserve">的点作为最终的切点 </w:t>
-      </w:r>
-      <w:proofErr w:type="spellStart"/>
-      <w:r>
-        <w:t>Q_sel</w:t>
-      </w:r>
-      <w:proofErr w:type="spellEnd"/>
-      <w:r>
-        <w:t>。</w:t>
+        <w:t>的点作为最终的切点 Q_sel。</w:t>
       </w:r>
     </w:p>
     <w:p>
@@ -1729,23 +1459,7 @@
         <w:t>切线绘制</w:t>
       </w:r>
       <w:r>
-        <w:t xml:space="preserve">: 从交点 P 沿着 P 到 </w:t>
-      </w:r>
-      <w:proofErr w:type="spellStart"/>
-      <w:r>
-        <w:t>Q_sel</w:t>
-      </w:r>
-      <w:proofErr w:type="spellEnd"/>
-      <w:r>
-        <w:t xml:space="preserve"> 的方向延长绘制切线，并在切点 </w:t>
-      </w:r>
-      <w:proofErr w:type="spellStart"/>
-      <w:r>
-        <w:t>Q_sel</w:t>
-      </w:r>
-      <w:proofErr w:type="spellEnd"/>
-      <w:r>
-        <w:t xml:space="preserve"> 处绘制标记。</w:t>
+        <w:t>: 从交点 P 沿着 P 到 Q_sel 的方向延长绘制切线，并在切点 Q_sel 处绘制标记。</w:t>
       </w:r>
     </w:p>
     <w:p>
@@ -1782,23 +1496,7 @@
         <w:t>平行方向向量</w:t>
       </w:r>
       <w:r>
-        <w:t>: 使用新拟合的人脸中线 (</w:t>
-      </w:r>
-      <w:proofErr w:type="spellStart"/>
-      <w:r>
-        <w:t>pt_midline_top</w:t>
-      </w:r>
-      <w:proofErr w:type="spellEnd"/>
-      <w:r>
-        <w:t xml:space="preserve"> 和 </w:t>
-      </w:r>
-      <w:proofErr w:type="spellStart"/>
-      <w:r>
-        <w:t>pt_midline_bottom</w:t>
-      </w:r>
-      <w:proofErr w:type="spellEnd"/>
-      <w:r>
-        <w:t>) 来计算其</w:t>
+        <w:t>: 使用新拟合的人脸中线 (pt_midline_top 和 pt_midline_bottom) 来计算其</w:t>
       </w:r>
       <w:r>
         <w:rPr>
@@ -1808,15 +1506,7 @@
         <w:t>方向向量</w:t>
       </w:r>
       <w:r>
-        <w:t xml:space="preserve"> (</w:t>
-      </w:r>
-      <w:proofErr w:type="spellStart"/>
-      <w:r>
-        <w:t>para_vec</w:t>
-      </w:r>
-      <w:proofErr w:type="spellEnd"/>
-      <w:r>
-        <w:t>)。</w:t>
+        <w:t xml:space="preserve"> (para_vec)。</w:t>
       </w:r>
     </w:p>
     <w:p>
@@ -1837,15 +1527,7 @@
         <w:t>切线方向向量</w:t>
       </w:r>
       <w:r>
-        <w:t xml:space="preserve">: 基于交点 P 和选定的切点 </w:t>
-      </w:r>
-      <w:proofErr w:type="spellStart"/>
-      <w:r>
-        <w:t>Q_sel</w:t>
-      </w:r>
-      <w:proofErr w:type="spellEnd"/>
-      <w:r>
-        <w:t xml:space="preserve"> 计算</w:t>
+        <w:t>: 基于交点 P 和选定的切点 Q_sel 计算</w:t>
       </w:r>
       <w:r>
         <w:rPr>
@@ -1855,15 +1537,7 @@
         <w:t>切线的方向向量</w:t>
       </w:r>
       <w:r>
-        <w:t xml:space="preserve"> (</w:t>
-      </w:r>
-      <w:proofErr w:type="spellStart"/>
-      <w:r>
-        <w:t>tan_vec</w:t>
-      </w:r>
-      <w:proofErr w:type="spellEnd"/>
-      <w:r>
-        <w:t>)。</w:t>
+        <w:t xml:space="preserve"> (tan_vec)。</w:t>
       </w:r>
     </w:p>
     <w:p>
@@ -1929,15 +1603,7 @@
         </w:rPr>
       </w:pPr>
       <w:r>
-        <w:t xml:space="preserve">通过 </w:t>
-      </w:r>
-      <w:proofErr w:type="spellStart"/>
-      <w:r>
-        <w:t>draw_angle</w:t>
-      </w:r>
-      <w:proofErr w:type="spellEnd"/>
-      <w:r>
-        <w:t xml:space="preserve"> 函数，在交点 P 处绘制一个表示夹角的弧线。</w:t>
+        <w:t>通过 draw_angle 函数，在交点 P 处绘制一个表示夹角的弧线。</w:t>
       </w:r>
     </w:p>
     <w:p>
@@ -2139,15 +1805,7 @@
         <w:t>多源融合</w:t>
       </w:r>
       <w:r>
-        <w:t xml:space="preserve">：结合 HSV 和 </w:t>
-      </w:r>
-      <w:proofErr w:type="spellStart"/>
-      <w:r>
-        <w:t>YCbCr</w:t>
-      </w:r>
-      <w:proofErr w:type="spellEnd"/>
-      <w:r>
-        <w:t xml:space="preserve"> 两种颜色空间的肤色检测，增强了复杂光照和背景下的鲁棒性。</w:t>
+        <w:t>：结合 HSV 和 YCbCr 两种颜色空间的肤色检测，增强了复杂光照和背景下的鲁棒性。</w:t>
       </w:r>
     </w:p>
     <w:p>
@@ -2210,15 +1868,7 @@
         <w:t>智能切线选择</w:t>
       </w:r>
       <w:r>
-        <w:t xml:space="preserve">: 结合 </w:t>
-      </w:r>
-      <w:proofErr w:type="spellStart"/>
-      <w:r>
-        <w:t>Dlib</w:t>
-      </w:r>
-      <w:proofErr w:type="spellEnd"/>
-      <w:r>
-        <w:t xml:space="preserve"> 关键点和几何约束，精确筛选脸颊区域的切点，避免了切线误落在下巴或非脸颊区域。</w:t>
+        <w:t>: 结合 Dlib 关键点和几何约束，精确筛选脸颊区域的切点，避免了切线误落在下巴或非脸颊区域。</w:t>
       </w:r>
     </w:p>
     <w:p>
@@ -2348,6 +1998,47 @@
           <w:rFonts w:hint="eastAsia"/>
         </w:rPr>
       </w:pPr>
+      <w:r>
+        <w:rPr>
+          <w:noProof/>
+        </w:rPr>
+        <w:lastRenderedPageBreak/>
+        <w:drawing>
+          <wp:inline distT="0" distB="0" distL="0" distR="0" wp14:anchorId="0CAA0AD4" wp14:editId="3DD9F904">
+            <wp:extent cx="5274310" cy="2769235"/>
+            <wp:effectExtent l="0" t="0" r="2540" b="0"/>
+            <wp:docPr id="1560659809" name="图片 1"/>
+            <wp:cNvGraphicFramePr>
+              <a:graphicFrameLocks xmlns:a="http://schemas.openxmlformats.org/drawingml/2006/main" noChangeAspect="1"/>
+            </wp:cNvGraphicFramePr>
+            <a:graphic xmlns:a="http://schemas.openxmlformats.org/drawingml/2006/main">
+              <a:graphicData uri="http://schemas.openxmlformats.org/drawingml/2006/picture">
+                <pic:pic xmlns:pic="http://schemas.openxmlformats.org/drawingml/2006/picture">
+                  <pic:nvPicPr>
+                    <pic:cNvPr id="1560659809" name=""/>
+                    <pic:cNvPicPr/>
+                  </pic:nvPicPr>
+                  <pic:blipFill>
+                    <a:blip r:embed="rId14"/>
+                    <a:stretch>
+                      <a:fillRect/>
+                    </a:stretch>
+                  </pic:blipFill>
+                  <pic:spPr>
+                    <a:xfrm>
+                      <a:off x="0" y="0"/>
+                      <a:ext cx="5274310" cy="2769235"/>
+                    </a:xfrm>
+                    <a:prstGeom prst="rect">
+                      <a:avLst/>
+                    </a:prstGeom>
+                  </pic:spPr>
+                </pic:pic>
+              </a:graphicData>
+            </a:graphic>
+          </wp:inline>
+        </w:drawing>
+      </w:r>
     </w:p>
     <w:sectPr>
       <w:pgSz w:w="11906" w:h="16838"/>
